--- a/resume/ThanhNguyen-resume.docx
+++ b/resume/ThanhNguyen-resume.docx
@@ -55,7 +55,21 @@
         <w:rPr>
           <w:rFonts w:ascii="Arial" w:hAnsi="Arial" w:cs="Arial"/>
         </w:rPr>
-        <w:t>linkedin.com/in/tnguyens | github.com/TN-space</w:t>
+        <w:t>linkedin.com/in/</w:t>
+      </w:r>
+      <w:proofErr w:type="spellStart"/>
+      <w:r>
+        <w:rPr>
+          <w:rFonts w:ascii="Arial" w:hAnsi="Arial" w:cs="Arial"/>
+        </w:rPr>
+        <w:t>tnguyens</w:t>
+      </w:r>
+      <w:proofErr w:type="spellEnd"/>
+      <w:r>
+        <w:rPr>
+          <w:rFonts w:ascii="Arial" w:hAnsi="Arial" w:cs="Arial"/>
+        </w:rPr>
+        <w:t xml:space="preserve"> | github.com/TN-space</w:t>
       </w:r>
       <w:r>
         <w:rPr>
@@ -153,7 +167,43 @@
           <w:sz w:val="20"/>
           <w:szCs w:val="20"/>
         </w:rPr>
-        <w:t xml:space="preserve"> C#, .Net Framework, Java, Github, Axios,</w:t>
+        <w:t xml:space="preserve"> C#, .Net Framework, Java, </w:t>
+      </w:r>
+      <w:proofErr w:type="spellStart"/>
+      <w:r>
+        <w:rPr>
+          <w:rFonts w:ascii="Arial" w:hAnsi="Arial" w:cs="Arial"/>
+          <w:sz w:val="20"/>
+          <w:szCs w:val="20"/>
+        </w:rPr>
+        <w:t>Github</w:t>
+      </w:r>
+      <w:proofErr w:type="spellEnd"/>
+      <w:r>
+        <w:rPr>
+          <w:rFonts w:ascii="Arial" w:hAnsi="Arial" w:cs="Arial"/>
+          <w:sz w:val="20"/>
+          <w:szCs w:val="20"/>
+        </w:rPr>
+        <w:t xml:space="preserve">, </w:t>
+      </w:r>
+      <w:proofErr w:type="spellStart"/>
+      <w:r>
+        <w:rPr>
+          <w:rFonts w:ascii="Arial" w:hAnsi="Arial" w:cs="Arial"/>
+          <w:sz w:val="20"/>
+          <w:szCs w:val="20"/>
+        </w:rPr>
+        <w:t>Axios</w:t>
+      </w:r>
+      <w:proofErr w:type="spellEnd"/>
+      <w:r>
+        <w:rPr>
+          <w:rFonts w:ascii="Arial" w:hAnsi="Arial" w:cs="Arial"/>
+          <w:sz w:val="20"/>
+          <w:szCs w:val="20"/>
+        </w:rPr>
+        <w:t>,</w:t>
       </w:r>
       <w:r>
         <w:rPr>
@@ -364,7 +414,25 @@
           <w:sz w:val="20"/>
           <w:szCs w:val="20"/>
         </w:rPr>
-        <w:t>Tools: JavaScript, React.js, react-router-dom, SCSS.</w:t>
+        <w:t>Tools: JavaScript, React.js, react-router-</w:t>
+      </w:r>
+      <w:proofErr w:type="spellStart"/>
+      <w:r>
+        <w:rPr>
+          <w:rFonts w:ascii="Arial" w:hAnsi="Arial" w:cs="Arial"/>
+          <w:sz w:val="20"/>
+          <w:szCs w:val="20"/>
+        </w:rPr>
+        <w:t>dom</w:t>
+      </w:r>
+      <w:proofErr w:type="spellEnd"/>
+      <w:r>
+        <w:rPr>
+          <w:rFonts w:ascii="Arial" w:hAnsi="Arial" w:cs="Arial"/>
+          <w:sz w:val="20"/>
+          <w:szCs w:val="20"/>
+        </w:rPr>
+        <w:t>, SCSS.</w:t>
       </w:r>
     </w:p>
     <w:p>
@@ -386,47 +454,47 @@
           <w:sz w:val="20"/>
           <w:szCs w:val="20"/>
         </w:rPr>
-        <w:t xml:space="preserve">Jiggy | </w:t>
-      </w:r>
-      <w:r>
-        <w:rPr>
-          <w:rFonts w:ascii="Arial" w:hAnsi="Arial" w:cs="Arial"/>
-          <w:b/>
-          <w:bCs/>
-          <w:sz w:val="20"/>
-          <w:szCs w:val="20"/>
-        </w:rPr>
-        <w:t xml:space="preserve">Front-end </w:t>
-      </w:r>
-      <w:r>
-        <w:rPr>
-          <w:rFonts w:ascii="Arial" w:hAnsi="Arial" w:cs="Arial"/>
-          <w:b/>
-          <w:bCs/>
-          <w:sz w:val="20"/>
-          <w:szCs w:val="20"/>
-        </w:rPr>
-        <w:t xml:space="preserve">Developer </w:t>
-      </w:r>
-      <w:r>
-        <w:rPr>
-          <w:rFonts w:ascii="Arial" w:hAnsi="Arial" w:cs="Arial"/>
-          <w:b/>
-          <w:bCs/>
-          <w:sz w:val="20"/>
-          <w:szCs w:val="20"/>
-        </w:rPr>
-        <w:t>| Aug.</w:t>
-      </w:r>
-      <w:r>
-        <w:rPr>
-          <w:rFonts w:ascii="Arial" w:hAnsi="Arial" w:cs="Arial"/>
-          <w:b/>
-          <w:bCs/>
-          <w:sz w:val="20"/>
-          <w:szCs w:val="20"/>
-        </w:rPr>
-        <w:t xml:space="preserve"> 2020                                     </w:t>
+        <w:t>Open Tabs</w:t>
+      </w:r>
+      <w:r>
+        <w:rPr>
+          <w:rFonts w:ascii="Arial" w:hAnsi="Arial" w:cs="Arial"/>
+          <w:b/>
+          <w:bCs/>
+          <w:sz w:val="20"/>
+          <w:szCs w:val="20"/>
+        </w:rPr>
+        <w:t xml:space="preserve"> | Front-end Developer | </w:t>
+      </w:r>
+      <w:r>
+        <w:rPr>
+          <w:rFonts w:ascii="Arial" w:hAnsi="Arial" w:cs="Arial"/>
+          <w:b/>
+          <w:bCs/>
+          <w:sz w:val="20"/>
+          <w:szCs w:val="20"/>
+        </w:rPr>
+        <w:t>Oct</w:t>
+      </w:r>
+      <w:r>
+        <w:rPr>
+          <w:rFonts w:ascii="Arial" w:hAnsi="Arial" w:cs="Arial"/>
+          <w:b/>
+          <w:bCs/>
+          <w:sz w:val="20"/>
+          <w:szCs w:val="20"/>
+        </w:rPr>
+        <w:t>. 202</w:t>
+      </w:r>
+      <w:r>
+        <w:rPr>
+          <w:rFonts w:ascii="Arial" w:hAnsi="Arial" w:cs="Arial"/>
+          <w:b/>
+          <w:bCs/>
+          <w:sz w:val="20"/>
+          <w:szCs w:val="20"/>
+        </w:rPr>
+        <w:t>0</w:t>
       </w:r>
     </w:p>
     <w:p>
@@ -448,7 +516,17 @@
           <w:sz w:val="20"/>
           <w:szCs w:val="20"/>
         </w:rPr>
-        <w:t>Responsive front-end application that provides cocktail and drink recipes.</w:t>
+        <w:t>Front-end application that capable of fetching breweries</w:t>
+      </w:r>
+      <w:r>
+        <w:rPr>
+          <w:rFonts w:ascii="Arial" w:hAnsi="Arial" w:cs="Arial"/>
+          <w:i/>
+          <w:iCs/>
+          <w:sz w:val="20"/>
+          <w:szCs w:val="20"/>
+        </w:rPr>
+        <w:t>.                     </w:t>
       </w:r>
     </w:p>
     <w:p>
@@ -472,31 +550,25 @@
           <w:sz w:val="20"/>
           <w:szCs w:val="20"/>
         </w:rPr>
-        <w:t>Integrat</w:t>
-      </w:r>
-      <w:r>
-        <w:rPr>
-          <w:rFonts w:ascii="Arial" w:hAnsi="Arial" w:cs="Arial"/>
-          <w:sz w:val="20"/>
-          <w:szCs w:val="20"/>
-        </w:rPr>
-        <w:t>ing</w:t>
-      </w:r>
-      <w:r>
-        <w:rPr>
-          <w:rFonts w:ascii="Arial" w:hAnsi="Arial" w:cs="Arial"/>
-          <w:sz w:val="20"/>
-          <w:szCs w:val="20"/>
-        </w:rPr>
-        <w:t xml:space="preserve"> indexing and searching functionality</w:t>
-      </w:r>
-      <w:r>
-        <w:rPr>
-          <w:rFonts w:ascii="Arial" w:hAnsi="Arial" w:cs="Arial"/>
-          <w:sz w:val="20"/>
-          <w:szCs w:val="20"/>
-        </w:rPr>
-        <w:t>.</w:t>
+        <w:t xml:space="preserve">Implementing </w:t>
+      </w:r>
+      <w:proofErr w:type="spellStart"/>
+      <w:r>
+        <w:rPr>
+          <w:rFonts w:ascii="Arial" w:hAnsi="Arial" w:cs="Arial"/>
+          <w:sz w:val="20"/>
+          <w:szCs w:val="20"/>
+        </w:rPr>
+        <w:t>Axios</w:t>
+      </w:r>
+      <w:proofErr w:type="spellEnd"/>
+      <w:r>
+        <w:rPr>
+          <w:rFonts w:ascii="Arial" w:hAnsi="Arial" w:cs="Arial"/>
+          <w:sz w:val="20"/>
+          <w:szCs w:val="20"/>
+        </w:rPr>
+        <w:t xml:space="preserve"> calls to fetch data from a third-party API.</w:t>
       </w:r>
     </w:p>
     <w:p>
@@ -520,39 +592,7 @@
           <w:sz w:val="20"/>
           <w:szCs w:val="20"/>
         </w:rPr>
-        <w:t>Implement</w:t>
-      </w:r>
-      <w:r>
-        <w:rPr>
-          <w:rFonts w:ascii="Arial" w:hAnsi="Arial" w:cs="Arial"/>
-          <w:sz w:val="20"/>
-          <w:szCs w:val="20"/>
-        </w:rPr>
-        <w:t>ing</w:t>
-      </w:r>
-      <w:r>
-        <w:rPr>
-          <w:rFonts w:ascii="Arial" w:hAnsi="Arial" w:cs="Arial"/>
-          <w:sz w:val="20"/>
-          <w:szCs w:val="20"/>
-        </w:rPr>
-        <w:t xml:space="preserve"> API routes to securely fetch data from a third party</w:t>
-      </w:r>
-      <w:r>
-        <w:rPr>
-          <w:rFonts w:ascii="Arial" w:hAnsi="Arial" w:cs="Arial"/>
-          <w:sz w:val="20"/>
-          <w:szCs w:val="20"/>
-        </w:rPr>
-        <w:t xml:space="preserve"> API</w:t>
-      </w:r>
-      <w:r>
-        <w:rPr>
-          <w:rFonts w:ascii="Arial" w:hAnsi="Arial" w:cs="Arial"/>
-          <w:sz w:val="20"/>
-          <w:szCs w:val="20"/>
-        </w:rPr>
-        <w:t>.</w:t>
+        <w:t>Capable of indexing and show a specific brewery’s information.</w:t>
       </w:r>
     </w:p>
     <w:p>
@@ -576,7 +616,25 @@
           <w:sz w:val="20"/>
           <w:szCs w:val="20"/>
         </w:rPr>
-        <w:t>Tools: React.js, Axios, react-router-dom, SCSS, react-bootstrap, react-icons.</w:t>
+        <w:t>Tools: JavaScript, React.js, react-router-</w:t>
+      </w:r>
+      <w:proofErr w:type="spellStart"/>
+      <w:r>
+        <w:rPr>
+          <w:rFonts w:ascii="Arial" w:hAnsi="Arial" w:cs="Arial"/>
+          <w:sz w:val="20"/>
+          <w:szCs w:val="20"/>
+        </w:rPr>
+        <w:t>dom</w:t>
+      </w:r>
+      <w:proofErr w:type="spellEnd"/>
+      <w:r>
+        <w:rPr>
+          <w:rFonts w:ascii="Arial" w:hAnsi="Arial" w:cs="Arial"/>
+          <w:sz w:val="20"/>
+          <w:szCs w:val="20"/>
+        </w:rPr>
+        <w:t>, SCSS.</w:t>
       </w:r>
     </w:p>
     <w:p>
@@ -598,67 +656,47 @@
           <w:sz w:val="20"/>
           <w:szCs w:val="20"/>
         </w:rPr>
-        <w:t xml:space="preserve">Bucket List </w:t>
-      </w:r>
-      <w:r>
-        <w:rPr>
-          <w:rFonts w:ascii="Arial" w:hAnsi="Arial" w:cs="Arial"/>
-          <w:b/>
-          <w:bCs/>
-          <w:sz w:val="20"/>
-          <w:szCs w:val="20"/>
-        </w:rPr>
-        <w:t>|</w:t>
-      </w:r>
-      <w:r>
-        <w:rPr>
-          <w:rFonts w:ascii="Arial" w:hAnsi="Arial" w:cs="Arial"/>
-          <w:b/>
-          <w:bCs/>
-          <w:sz w:val="20"/>
-          <w:szCs w:val="20"/>
-        </w:rPr>
-        <w:t xml:space="preserve"> Full Stack Develope</w:t>
-      </w:r>
-      <w:r>
-        <w:rPr>
-          <w:rFonts w:ascii="Arial" w:hAnsi="Arial" w:cs="Arial"/>
-          <w:b/>
-          <w:bCs/>
-          <w:sz w:val="20"/>
-          <w:szCs w:val="20"/>
-        </w:rPr>
-        <w:t xml:space="preserve">r </w:t>
-      </w:r>
-      <w:r>
-        <w:rPr>
-          <w:rFonts w:ascii="Arial" w:hAnsi="Arial" w:cs="Arial"/>
-          <w:b/>
-          <w:bCs/>
-          <w:sz w:val="20"/>
-          <w:szCs w:val="20"/>
-        </w:rPr>
-        <w:t>|</w:t>
-      </w:r>
-      <w:r>
-        <w:rPr>
-          <w:rFonts w:ascii="Arial" w:hAnsi="Arial" w:cs="Arial"/>
-          <w:b/>
-          <w:bCs/>
-          <w:sz w:val="20"/>
-          <w:szCs w:val="20"/>
-        </w:rPr>
-        <w:t xml:space="preserve"> Apr. 2020</w:t>
-      </w:r>
-      <w:r>
-        <w:rPr>
-          <w:rFonts w:ascii="Arial" w:hAnsi="Arial" w:cs="Arial"/>
-          <w:b/>
-          <w:bCs/>
-          <w:sz w:val="20"/>
-          <w:szCs w:val="20"/>
-        </w:rPr>
-        <w:t> </w:t>
+        <w:t xml:space="preserve">Jiggy | </w:t>
+      </w:r>
+      <w:r>
+        <w:rPr>
+          <w:rFonts w:ascii="Arial" w:hAnsi="Arial" w:cs="Arial"/>
+          <w:b/>
+          <w:bCs/>
+          <w:sz w:val="20"/>
+          <w:szCs w:val="20"/>
+        </w:rPr>
+        <w:t xml:space="preserve">Front-end </w:t>
+      </w:r>
+      <w:r>
+        <w:rPr>
+          <w:rFonts w:ascii="Arial" w:hAnsi="Arial" w:cs="Arial"/>
+          <w:b/>
+          <w:bCs/>
+          <w:sz w:val="20"/>
+          <w:szCs w:val="20"/>
+        </w:rPr>
+        <w:t xml:space="preserve">Developer </w:t>
+      </w:r>
+      <w:r>
+        <w:rPr>
+          <w:rFonts w:ascii="Arial" w:hAnsi="Arial" w:cs="Arial"/>
+          <w:b/>
+          <w:bCs/>
+          <w:sz w:val="20"/>
+          <w:szCs w:val="20"/>
+        </w:rPr>
+        <w:t>| Aug.</w:t>
+      </w:r>
+      <w:r>
+        <w:rPr>
+          <w:rFonts w:ascii="Arial" w:hAnsi="Arial" w:cs="Arial"/>
+          <w:b/>
+          <w:bCs/>
+          <w:sz w:val="20"/>
+          <w:szCs w:val="20"/>
+        </w:rPr>
+        <w:t xml:space="preserve"> 2020                                     </w:t>
       </w:r>
     </w:p>
     <w:p>
@@ -680,17 +718,7 @@
           <w:sz w:val="20"/>
           <w:szCs w:val="20"/>
         </w:rPr>
-        <w:t xml:space="preserve">A </w:t>
-      </w:r>
-      <w:r>
-        <w:rPr>
-          <w:rFonts w:ascii="Arial" w:hAnsi="Arial" w:cs="Arial"/>
-          <w:i/>
-          <w:iCs/>
-          <w:sz w:val="20"/>
-          <w:szCs w:val="20"/>
-        </w:rPr>
-        <w:t>full stack application that allows users to create, update, delete, or cross out accomplished entries on the list.</w:t>
+        <w:t>Responsive front-end application that provides cocktail and drink recipes.</w:t>
       </w:r>
     </w:p>
     <w:p>
@@ -714,7 +742,31 @@
           <w:sz w:val="20"/>
           <w:szCs w:val="20"/>
         </w:rPr>
-        <w:t>JavaScript front-end that performs CRUD requests (show, index, update, and delete) to Mongoose/MongoDB NoSQL back-end with Express.js framework.</w:t>
+        <w:t>Integrat</w:t>
+      </w:r>
+      <w:r>
+        <w:rPr>
+          <w:rFonts w:ascii="Arial" w:hAnsi="Arial" w:cs="Arial"/>
+          <w:sz w:val="20"/>
+          <w:szCs w:val="20"/>
+        </w:rPr>
+        <w:t>ing</w:t>
+      </w:r>
+      <w:r>
+        <w:rPr>
+          <w:rFonts w:ascii="Arial" w:hAnsi="Arial" w:cs="Arial"/>
+          <w:sz w:val="20"/>
+          <w:szCs w:val="20"/>
+        </w:rPr>
+        <w:t xml:space="preserve"> indexing and searching functionality</w:t>
+      </w:r>
+      <w:r>
+        <w:rPr>
+          <w:rFonts w:ascii="Arial" w:hAnsi="Arial" w:cs="Arial"/>
+          <w:sz w:val="20"/>
+          <w:szCs w:val="20"/>
+        </w:rPr>
+        <w:t>.</w:t>
       </w:r>
     </w:p>
     <w:p>
@@ -738,7 +790,47 @@
           <w:sz w:val="20"/>
           <w:szCs w:val="20"/>
         </w:rPr>
-        <w:t>Finished/Accomplished entries will sink down to the bottom of the list.</w:t>
+        <w:t>Implement</w:t>
+      </w:r>
+      <w:r>
+        <w:rPr>
+          <w:rFonts w:ascii="Arial" w:hAnsi="Arial" w:cs="Arial"/>
+          <w:sz w:val="20"/>
+          <w:szCs w:val="20"/>
+        </w:rPr>
+        <w:t>ing</w:t>
+      </w:r>
+      <w:r>
+        <w:rPr>
+          <w:rFonts w:ascii="Arial" w:hAnsi="Arial" w:cs="Arial"/>
+          <w:sz w:val="20"/>
+          <w:szCs w:val="20"/>
+        </w:rPr>
+        <w:t xml:space="preserve"> API routes to securely fetch data from a </w:t>
+      </w:r>
+      <w:r>
+        <w:rPr>
+          <w:rFonts w:ascii="Arial" w:hAnsi="Arial" w:cs="Arial"/>
+          <w:sz w:val="20"/>
+          <w:szCs w:val="20"/>
+        </w:rPr>
+        <w:t>third-party</w:t>
+      </w:r>
+      <w:r>
+        <w:rPr>
+          <w:rFonts w:ascii="Arial" w:hAnsi="Arial" w:cs="Arial"/>
+          <w:sz w:val="20"/>
+          <w:szCs w:val="20"/>
+        </w:rPr>
+        <w:t xml:space="preserve"> API</w:t>
+      </w:r>
+      <w:r>
+        <w:rPr>
+          <w:rFonts w:ascii="Arial" w:hAnsi="Arial" w:cs="Arial"/>
+          <w:sz w:val="20"/>
+          <w:szCs w:val="20"/>
+        </w:rPr>
+        <w:t>.</w:t>
       </w:r>
     </w:p>
     <w:p>
@@ -762,6 +854,228 @@
           <w:sz w:val="20"/>
           <w:szCs w:val="20"/>
         </w:rPr>
+        <w:t xml:space="preserve">Tools: React.js, </w:t>
+      </w:r>
+      <w:proofErr w:type="spellStart"/>
+      <w:r>
+        <w:rPr>
+          <w:rFonts w:ascii="Arial" w:hAnsi="Arial" w:cs="Arial"/>
+          <w:sz w:val="20"/>
+          <w:szCs w:val="20"/>
+        </w:rPr>
+        <w:t>Axios</w:t>
+      </w:r>
+      <w:proofErr w:type="spellEnd"/>
+      <w:r>
+        <w:rPr>
+          <w:rFonts w:ascii="Arial" w:hAnsi="Arial" w:cs="Arial"/>
+          <w:sz w:val="20"/>
+          <w:szCs w:val="20"/>
+        </w:rPr>
+        <w:t>, react-router-</w:t>
+      </w:r>
+      <w:proofErr w:type="spellStart"/>
+      <w:r>
+        <w:rPr>
+          <w:rFonts w:ascii="Arial" w:hAnsi="Arial" w:cs="Arial"/>
+          <w:sz w:val="20"/>
+          <w:szCs w:val="20"/>
+        </w:rPr>
+        <w:t>dom</w:t>
+      </w:r>
+      <w:proofErr w:type="spellEnd"/>
+      <w:r>
+        <w:rPr>
+          <w:rFonts w:ascii="Arial" w:hAnsi="Arial" w:cs="Arial"/>
+          <w:sz w:val="20"/>
+          <w:szCs w:val="20"/>
+        </w:rPr>
+        <w:t>, SCSS, react-bootstrap, react-icons.</w:t>
+      </w:r>
+    </w:p>
+    <w:p>
+      <w:pPr>
+        <w:spacing w:before="60"/>
+        <w:rPr>
+          <w:rFonts w:ascii="Arial" w:hAnsi="Arial" w:cs="Arial"/>
+          <w:b/>
+          <w:bCs/>
+          <w:sz w:val="20"/>
+          <w:szCs w:val="20"/>
+        </w:rPr>
+      </w:pPr>
+      <w:r>
+        <w:rPr>
+          <w:rFonts w:ascii="Arial" w:hAnsi="Arial" w:cs="Arial"/>
+          <w:b/>
+          <w:bCs/>
+          <w:sz w:val="20"/>
+          <w:szCs w:val="20"/>
+        </w:rPr>
+        <w:t xml:space="preserve">Bucket List </w:t>
+      </w:r>
+      <w:r>
+        <w:rPr>
+          <w:rFonts w:ascii="Arial" w:hAnsi="Arial" w:cs="Arial"/>
+          <w:b/>
+          <w:bCs/>
+          <w:sz w:val="20"/>
+          <w:szCs w:val="20"/>
+        </w:rPr>
+        <w:t>|</w:t>
+      </w:r>
+      <w:r>
+        <w:rPr>
+          <w:rFonts w:ascii="Arial" w:hAnsi="Arial" w:cs="Arial"/>
+          <w:b/>
+          <w:bCs/>
+          <w:sz w:val="20"/>
+          <w:szCs w:val="20"/>
+        </w:rPr>
+        <w:t xml:space="preserve"> Full Stack Develope</w:t>
+      </w:r>
+      <w:r>
+        <w:rPr>
+          <w:rFonts w:ascii="Arial" w:hAnsi="Arial" w:cs="Arial"/>
+          <w:b/>
+          <w:bCs/>
+          <w:sz w:val="20"/>
+          <w:szCs w:val="20"/>
+        </w:rPr>
+        <w:t xml:space="preserve">r </w:t>
+      </w:r>
+      <w:r>
+        <w:rPr>
+          <w:rFonts w:ascii="Arial" w:hAnsi="Arial" w:cs="Arial"/>
+          <w:b/>
+          <w:bCs/>
+          <w:sz w:val="20"/>
+          <w:szCs w:val="20"/>
+        </w:rPr>
+        <w:t>|</w:t>
+      </w:r>
+      <w:r>
+        <w:rPr>
+          <w:rFonts w:ascii="Arial" w:hAnsi="Arial" w:cs="Arial"/>
+          <w:b/>
+          <w:bCs/>
+          <w:sz w:val="20"/>
+          <w:szCs w:val="20"/>
+        </w:rPr>
+        <w:t xml:space="preserve"> Apr. 2020</w:t>
+      </w:r>
+      <w:r>
+        <w:rPr>
+          <w:rFonts w:ascii="Arial" w:hAnsi="Arial" w:cs="Arial"/>
+          <w:b/>
+          <w:bCs/>
+          <w:sz w:val="20"/>
+          <w:szCs w:val="20"/>
+        </w:rPr>
+        <w:t> </w:t>
+      </w:r>
+    </w:p>
+    <w:p>
+      <w:pPr>
+        <w:spacing w:before="60"/>
+        <w:rPr>
+          <w:rFonts w:ascii="Arial" w:hAnsi="Arial" w:cs="Arial"/>
+          <w:i/>
+          <w:iCs/>
+          <w:sz w:val="20"/>
+          <w:szCs w:val="20"/>
+        </w:rPr>
+      </w:pPr>
+      <w:r>
+        <w:rPr>
+          <w:rFonts w:ascii="Arial" w:hAnsi="Arial" w:cs="Arial"/>
+          <w:i/>
+          <w:iCs/>
+          <w:sz w:val="20"/>
+          <w:szCs w:val="20"/>
+        </w:rPr>
+        <w:t xml:space="preserve">A </w:t>
+      </w:r>
+      <w:r>
+        <w:rPr>
+          <w:rFonts w:ascii="Arial" w:hAnsi="Arial" w:cs="Arial"/>
+          <w:i/>
+          <w:iCs/>
+          <w:sz w:val="20"/>
+          <w:szCs w:val="20"/>
+        </w:rPr>
+        <w:t>full stack application that allows users to create, update, delete, or cross out accomplished entries on the list.</w:t>
+      </w:r>
+    </w:p>
+    <w:p>
+      <w:pPr>
+        <w:pStyle w:val="ListParagraph"/>
+        <w:numPr>
+          <w:ilvl w:val="0"/>
+          <w:numId w:val="7"/>
+        </w:numPr>
+        <w:spacing w:before="0"/>
+        <w:ind w:left="450" w:hanging="180"/>
+        <w:rPr>
+          <w:rFonts w:ascii="Arial" w:hAnsi="Arial" w:cs="Arial"/>
+          <w:sz w:val="20"/>
+          <w:szCs w:val="20"/>
+        </w:rPr>
+      </w:pPr>
+      <w:r>
+        <w:rPr>
+          <w:rFonts w:ascii="Arial" w:hAnsi="Arial" w:cs="Arial"/>
+          <w:sz w:val="20"/>
+          <w:szCs w:val="20"/>
+        </w:rPr>
+        <w:t>JavaScript front-end that performs CRUD requests (show, index, update, and delete) to Mongoose/MongoDB NoSQL back-end with Express.js framework.</w:t>
+      </w:r>
+    </w:p>
+    <w:p>
+      <w:pPr>
+        <w:pStyle w:val="ListParagraph"/>
+        <w:numPr>
+          <w:ilvl w:val="0"/>
+          <w:numId w:val="7"/>
+        </w:numPr>
+        <w:spacing w:before="0"/>
+        <w:ind w:left="450" w:hanging="180"/>
+        <w:rPr>
+          <w:rFonts w:ascii="Arial" w:hAnsi="Arial" w:cs="Arial"/>
+          <w:sz w:val="20"/>
+          <w:szCs w:val="20"/>
+        </w:rPr>
+      </w:pPr>
+      <w:r>
+        <w:rPr>
+          <w:rFonts w:ascii="Arial" w:hAnsi="Arial" w:cs="Arial"/>
+          <w:sz w:val="20"/>
+          <w:szCs w:val="20"/>
+        </w:rPr>
+        <w:t>Finished/Accomplished entries will sink down to the bottom of the list.</w:t>
+      </w:r>
+    </w:p>
+    <w:p>
+      <w:pPr>
+        <w:pStyle w:val="ListParagraph"/>
+        <w:numPr>
+          <w:ilvl w:val="0"/>
+          <w:numId w:val="7"/>
+        </w:numPr>
+        <w:spacing w:before="0"/>
+        <w:ind w:left="450" w:hanging="180"/>
+        <w:rPr>
+          <w:rFonts w:ascii="Arial" w:hAnsi="Arial" w:cs="Arial"/>
+          <w:sz w:val="20"/>
+          <w:szCs w:val="20"/>
+        </w:rPr>
+      </w:pPr>
+      <w:r>
+        <w:rPr>
+          <w:rFonts w:ascii="Arial" w:hAnsi="Arial" w:cs="Arial"/>
+          <w:sz w:val="20"/>
+          <w:szCs w:val="20"/>
+        </w:rPr>
         <w:t>Tools: JavaScript, HTML, SCSS, jQuery, Ajax, Handlebars, Mongoose/MongoDB, Express.js.</w:t>
       </w:r>
     </w:p>
@@ -1368,8 +1682,6 @@
         <w:spacing w:before="0"/>
         <w:rPr>
           <w:rFonts w:ascii="Arial" w:hAnsi="Arial" w:cs="Arial"/>
-          <w:sz w:val="20"/>
-          <w:szCs w:val="20"/>
         </w:rPr>
       </w:pPr>
       <w:r>
@@ -1396,13 +1708,6 @@
         </w:rPr>
         <w:t>: Triathlon Club</w:t>
       </w:r>
-    </w:p>
-    <w:p>
-      <w:pPr>
-        <w:rPr>
-          <w:rFonts w:ascii="Arial" w:hAnsi="Arial" w:cs="Arial"/>
-        </w:rPr>
-      </w:pPr>
     </w:p>
     <w:sectPr>
       <w:headerReference w:type="default" r:id="rId9"/>

--- a/resume/ThanhNguyen-resume.docx
+++ b/resume/ThanhNguyen-resume.docx
@@ -97,7 +97,7 @@
                 <w:bCs/>
                 <w:color w:val="000000"/>
               </w:rPr>
-              <w:t>Polk County, FL</w:t>
+              <w:t>Central Florida</w:t>
             </w:r>
           </w:p>
           <w:p>
@@ -369,17 +369,8 @@
                 <w:rFonts w:ascii="Calibri" w:eastAsia="Calibri" w:hAnsi="Calibri" w:cs="Calibri"/>
                 <w:color w:val="000000"/>
               </w:rPr>
-              <w:t>linkedin.com/in/</w:t>
+              <w:t>linkedin.com/in/tnguyens</w:t>
             </w:r>
-            <w:proofErr w:type="spellStart"/>
-            <w:r>
-              <w:rPr>
-                <w:rFonts w:ascii="Calibri" w:eastAsia="Calibri" w:hAnsi="Calibri" w:cs="Calibri"/>
-                <w:color w:val="000000"/>
-              </w:rPr>
-              <w:t>tnguyens</w:t>
-            </w:r>
-            <w:proofErr w:type="spellEnd"/>
           </w:p>
           <w:p>
             <w:pPr>
@@ -615,79 +606,7 @@
           <w:rFonts w:ascii="Calibri" w:eastAsia="Calibri" w:hAnsi="Calibri" w:cs="Calibri"/>
           <w:color w:val="000000"/>
         </w:rPr>
-        <w:t>A goal-oriented, enthusiastic</w:t>
-      </w:r>
-      <w:r>
-        <w:rPr>
-          <w:rFonts w:ascii="Calibri" w:eastAsia="Calibri" w:hAnsi="Calibri" w:cs="Calibri"/>
-          <w:color w:val="000000"/>
-        </w:rPr>
-        <w:t xml:space="preserve">, soon-to-be </w:t>
-      </w:r>
-      <w:proofErr w:type="gramStart"/>
-      <w:r>
-        <w:rPr>
-          <w:rFonts w:ascii="Calibri" w:eastAsia="Calibri" w:hAnsi="Calibri" w:cs="Calibri"/>
-          <w:color w:val="000000"/>
-        </w:rPr>
-        <w:t>Master’s</w:t>
-      </w:r>
-      <w:proofErr w:type="gramEnd"/>
-      <w:r>
-        <w:rPr>
-          <w:rFonts w:ascii="Calibri" w:eastAsia="Calibri" w:hAnsi="Calibri" w:cs="Calibri"/>
-          <w:color w:val="000000"/>
-        </w:rPr>
-        <w:t xml:space="preserve"> graduate (expected graduation </w:t>
-      </w:r>
-      <w:r>
-        <w:rPr>
-          <w:rFonts w:ascii="Calibri" w:eastAsia="Calibri" w:hAnsi="Calibri" w:cs="Calibri"/>
-          <w:color w:val="000000"/>
-        </w:rPr>
-        <w:t>8</w:t>
-      </w:r>
-      <w:r>
-        <w:rPr>
-          <w:rFonts w:ascii="Calibri" w:eastAsia="Calibri" w:hAnsi="Calibri" w:cs="Calibri"/>
-          <w:color w:val="000000"/>
-        </w:rPr>
-        <w:t>/2024)</w:t>
-      </w:r>
-      <w:r>
-        <w:rPr>
-          <w:rFonts w:ascii="Calibri" w:eastAsia="Calibri" w:hAnsi="Calibri" w:cs="Calibri"/>
-          <w:color w:val="000000"/>
-        </w:rPr>
-        <w:t xml:space="preserve"> software engineer with a background in STEM, a keen eye for detail, an unfading persistence, and an eagerness to learn and grow. Looking for a </w:t>
-      </w:r>
-      <w:r>
-        <w:rPr>
-          <w:rFonts w:ascii="Calibri" w:eastAsia="Calibri" w:hAnsi="Calibri" w:cs="Calibri"/>
-          <w:color w:val="000000"/>
-        </w:rPr>
-        <w:t>position</w:t>
-      </w:r>
-      <w:r>
-        <w:rPr>
-          <w:rFonts w:ascii="Calibri" w:eastAsia="Calibri" w:hAnsi="Calibri" w:cs="Calibri"/>
-          <w:color w:val="000000"/>
-        </w:rPr>
-        <w:t xml:space="preserve"> where </w:t>
-      </w:r>
-      <w:r>
-        <w:rPr>
-          <w:rFonts w:ascii="Calibri" w:eastAsia="Calibri" w:hAnsi="Calibri" w:cs="Calibri"/>
-          <w:color w:val="000000"/>
-        </w:rPr>
-        <w:t>I can keep improving my skills and make a difference</w:t>
-      </w:r>
-      <w:r>
-        <w:rPr>
-          <w:rFonts w:ascii="Calibri" w:eastAsia="Calibri" w:hAnsi="Calibri" w:cs="Calibri"/>
-          <w:color w:val="000000"/>
-        </w:rPr>
-        <w:t>.</w:t>
+        <w:t>Recent Master's graduate in Computer Science with a proven ability to learn quickly and excel in dynamic environments. Seeking a challenging role where I can continue to grow and contribute to innovative projects.</w:t>
       </w:r>
     </w:p>
     <w:p>
@@ -799,20 +718,34 @@
           <w:rFonts w:ascii="Calibri" w:hAnsi="Calibri" w:cs="Calibri"/>
           <w:color w:val="3D3D3D"/>
         </w:rPr>
-        <w:t xml:space="preserve">Expected: </w:t>
+        <w:t>Graduat</w:t>
       </w:r>
       <w:r>
         <w:rPr>
           <w:rFonts w:ascii="Calibri" w:hAnsi="Calibri" w:cs="Calibri"/>
           <w:color w:val="3D3D3D"/>
         </w:rPr>
-        <w:t>Aug</w:t>
+        <w:t>ed</w:t>
       </w:r>
       <w:r>
         <w:rPr>
           <w:rFonts w:ascii="Calibri" w:hAnsi="Calibri" w:cs="Calibri"/>
           <w:color w:val="3D3D3D"/>
         </w:rPr>
+        <w:t xml:space="preserve">: </w:t>
+      </w:r>
+      <w:r>
+        <w:rPr>
+          <w:rFonts w:ascii="Calibri" w:hAnsi="Calibri" w:cs="Calibri"/>
+          <w:color w:val="3D3D3D"/>
+        </w:rPr>
+        <w:t>July</w:t>
+      </w:r>
+      <w:r>
+        <w:rPr>
+          <w:rFonts w:ascii="Calibri" w:hAnsi="Calibri" w:cs="Calibri"/>
+          <w:color w:val="3D3D3D"/>
+        </w:rPr>
         <w:t xml:space="preserve"> 2024</w:t>
       </w:r>
     </w:p>
@@ -832,7 +765,7 @@
           <w:rFonts w:ascii="Calibri" w:eastAsia="Calibri" w:hAnsi="Calibri" w:cs="Calibri"/>
           <w:color w:val="000000"/>
         </w:rPr>
-        <w:t>83</w:t>
+        <w:t>87</w:t>
       </w:r>
       <w:r>
         <w:rPr>
@@ -1003,13 +936,6 @@
         </w:rPr>
         <w:t>Java, JavaScript, HTML, CSS, Ruby on Rails, R Programming Language, Scheme</w:t>
       </w:r>
-      <w:r>
-        <w:rPr>
-          <w:rFonts w:ascii="Calibri" w:eastAsia="Calibri" w:hAnsi="Calibri" w:cs="Calibri"/>
-          <w:color w:val="000000"/>
-        </w:rPr>
-        <w:t>…</w:t>
-      </w:r>
     </w:p>
     <w:p>
       <w:pPr>
@@ -1042,7 +968,7 @@
           <w:rFonts w:ascii="Calibri" w:eastAsia="Calibri" w:hAnsi="Calibri" w:cs="Calibri"/>
           <w:color w:val="000000"/>
         </w:rPr>
-        <w:t>.js</w:t>
+        <w:t>JS</w:t>
       </w:r>
       <w:r>
         <w:rPr>
@@ -1056,49 +982,84 @@
           <w:rFonts w:ascii="Calibri" w:eastAsia="Calibri" w:hAnsi="Calibri" w:cs="Calibri"/>
           <w:color w:val="000000"/>
         </w:rPr>
-        <w:t xml:space="preserve"> Node.js,</w:t>
+        <w:t xml:space="preserve"> Node</w:t>
       </w:r>
       <w:r>
         <w:rPr>
           <w:rFonts w:ascii="Calibri" w:eastAsia="Calibri" w:hAnsi="Calibri" w:cs="Calibri"/>
           <w:color w:val="000000"/>
         </w:rPr>
-        <w:t xml:space="preserve"> </w:t>
+        <w:t>JS</w:t>
       </w:r>
       <w:r>
         <w:rPr>
           <w:rFonts w:ascii="Calibri" w:eastAsia="Calibri" w:hAnsi="Calibri" w:cs="Calibri"/>
           <w:color w:val="000000"/>
         </w:rPr>
-        <w:t xml:space="preserve">Laravel PHP, Django, </w:t>
+        <w:t xml:space="preserve">, </w:t>
       </w:r>
       <w:r>
         <w:rPr>
           <w:rFonts w:ascii="Calibri" w:eastAsia="Calibri" w:hAnsi="Calibri" w:cs="Calibri"/>
           <w:color w:val="000000"/>
         </w:rPr>
-        <w:t>Express.js</w:t>
+        <w:t>Express</w:t>
       </w:r>
       <w:r>
         <w:rPr>
           <w:rFonts w:ascii="Calibri" w:eastAsia="Calibri" w:hAnsi="Calibri" w:cs="Calibri"/>
           <w:color w:val="000000"/>
         </w:rPr>
-        <w:t xml:space="preserve">, </w:t>
+        <w:t>JS</w:t>
       </w:r>
       <w:r>
         <w:rPr>
           <w:rFonts w:ascii="Calibri" w:eastAsia="Calibri" w:hAnsi="Calibri" w:cs="Calibri"/>
           <w:color w:val="000000"/>
         </w:rPr>
-        <w:t>jQuery, Maven</w:t>
+        <w:t xml:space="preserve">, </w:t>
       </w:r>
       <w:r>
         <w:rPr>
           <w:rFonts w:ascii="Calibri" w:eastAsia="Calibri" w:hAnsi="Calibri" w:cs="Calibri"/>
           <w:color w:val="000000"/>
         </w:rPr>
-        <w:t>…</w:t>
+        <w:t>Bootstrap</w:t>
+      </w:r>
+      <w:r>
+        <w:rPr>
+          <w:rFonts w:ascii="Calibri" w:eastAsia="Calibri" w:hAnsi="Calibri" w:cs="Calibri"/>
+          <w:color w:val="000000"/>
+        </w:rPr>
+        <w:t xml:space="preserve">, </w:t>
+      </w:r>
+      <w:r>
+        <w:rPr>
+          <w:rFonts w:ascii="Calibri" w:eastAsia="Calibri" w:hAnsi="Calibri" w:cs="Calibri"/>
+          <w:color w:val="000000"/>
+        </w:rPr>
+        <w:t>jQuery, Maven</w:t>
+      </w:r>
+      <w:r>
+        <w:rPr>
+          <w:rFonts w:ascii="Calibri" w:eastAsia="Calibri" w:hAnsi="Calibri" w:cs="Calibri"/>
+          <w:color w:val="000000"/>
+        </w:rPr>
+        <w:t>,</w:t>
+      </w:r>
+      <w:r>
+        <w:rPr>
+          <w:rFonts w:ascii="Calibri" w:eastAsia="Calibri" w:hAnsi="Calibri" w:cs="Calibri"/>
+          <w:color w:val="000000"/>
+        </w:rPr>
+        <w:t xml:space="preserve"> </w:t>
+      </w:r>
+      <w:r>
+        <w:rPr>
+          <w:rFonts w:ascii="Calibri" w:eastAsia="Calibri" w:hAnsi="Calibri" w:cs="Calibri"/>
+          <w:color w:val="000000"/>
+        </w:rPr>
+        <w:t>Laravel PHP (basic), Django (basic)</w:t>
       </w:r>
     </w:p>
     <w:p>
@@ -1172,28 +1133,35 @@
           <w:rFonts w:ascii="Calibri" w:eastAsia="Calibri" w:hAnsi="Calibri" w:cs="Calibri"/>
           <w:color w:val="000000"/>
         </w:rPr>
-        <w:t>NoSQL (MongoDB, HBase</w:t>
+        <w:t>NoSQL (MongoDB,</w:t>
       </w:r>
       <w:r>
         <w:rPr>
           <w:rFonts w:ascii="Calibri" w:eastAsia="Calibri" w:hAnsi="Calibri" w:cs="Calibri"/>
           <w:color w:val="000000"/>
         </w:rPr>
-        <w:t>, Neo4j</w:t>
+        <w:t xml:space="preserve"> Firebase,</w:t>
       </w:r>
       <w:r>
         <w:rPr>
           <w:rFonts w:ascii="Calibri" w:eastAsia="Calibri" w:hAnsi="Calibri" w:cs="Calibri"/>
           <w:color w:val="000000"/>
         </w:rPr>
-        <w:t>)</w:t>
+        <w:t xml:space="preserve"> HBase</w:t>
       </w:r>
       <w:r>
         <w:rPr>
           <w:rFonts w:ascii="Calibri" w:eastAsia="Calibri" w:hAnsi="Calibri" w:cs="Calibri"/>
           <w:color w:val="000000"/>
         </w:rPr>
-        <w:t>…</w:t>
+        <w:t>, Neo4j</w:t>
+      </w:r>
+      <w:r>
+        <w:rPr>
+          <w:rFonts w:ascii="Calibri" w:eastAsia="Calibri" w:hAnsi="Calibri" w:cs="Calibri"/>
+          <w:color w:val="000000"/>
+        </w:rPr>
+        <w:t>)</w:t>
       </w:r>
     </w:p>
     <w:p>
@@ -1227,28 +1195,28 @@
           <w:rFonts w:ascii="Calibri" w:eastAsia="Calibri" w:hAnsi="Calibri" w:cs="Calibri"/>
           <w:color w:val="000000"/>
         </w:rPr>
-        <w:t xml:space="preserve">Supervised- Unsupervised Learning, </w:t>
+        <w:t>Supervised</w:t>
       </w:r>
       <w:r>
         <w:rPr>
           <w:rFonts w:ascii="Calibri" w:eastAsia="Calibri" w:hAnsi="Calibri" w:cs="Calibri"/>
           <w:color w:val="000000"/>
         </w:rPr>
-        <w:t>Classification</w:t>
+        <w:t xml:space="preserve"> and</w:t>
       </w:r>
       <w:r>
         <w:rPr>
           <w:rFonts w:ascii="Calibri" w:eastAsia="Calibri" w:hAnsi="Calibri" w:cs="Calibri"/>
           <w:color w:val="000000"/>
         </w:rPr>
-        <w:t>,</w:t>
+        <w:t xml:space="preserve"> Unsupervised Learning,</w:t>
       </w:r>
       <w:r>
         <w:rPr>
           <w:rFonts w:ascii="Calibri" w:eastAsia="Calibri" w:hAnsi="Calibri" w:cs="Calibri"/>
           <w:color w:val="000000"/>
         </w:rPr>
-        <w:t xml:space="preserve"> Regression,</w:t>
+        <w:t xml:space="preserve"> TensorFlow,</w:t>
       </w:r>
       <w:r>
         <w:rPr>
@@ -1262,42 +1230,63 @@
           <w:rFonts w:ascii="Calibri" w:eastAsia="Calibri" w:hAnsi="Calibri" w:cs="Calibri"/>
           <w:color w:val="000000"/>
         </w:rPr>
-        <w:t xml:space="preserve">SVM, tree, </w:t>
+        <w:t>Classification</w:t>
       </w:r>
       <w:r>
         <w:rPr>
           <w:rFonts w:ascii="Calibri" w:eastAsia="Calibri" w:hAnsi="Calibri" w:cs="Calibri"/>
           <w:color w:val="000000"/>
         </w:rPr>
-        <w:t>Cross</w:t>
+        <w:t>,</w:t>
       </w:r>
       <w:r>
         <w:rPr>
           <w:rFonts w:ascii="Calibri" w:eastAsia="Calibri" w:hAnsi="Calibri" w:cs="Calibri"/>
           <w:color w:val="000000"/>
         </w:rPr>
-        <w:t>-</w:t>
+        <w:t xml:space="preserve"> Regression,</w:t>
       </w:r>
       <w:r>
         <w:rPr>
           <w:rFonts w:ascii="Calibri" w:eastAsia="Calibri" w:hAnsi="Calibri" w:cs="Calibri"/>
           <w:color w:val="000000"/>
         </w:rPr>
-        <w:t>Validation</w:t>
+        <w:t xml:space="preserve"> </w:t>
       </w:r>
       <w:r>
         <w:rPr>
           <w:rFonts w:ascii="Calibri" w:eastAsia="Calibri" w:hAnsi="Calibri" w:cs="Calibri"/>
           <w:color w:val="000000"/>
         </w:rPr>
-        <w:t>, Neural Network</w:t>
+        <w:t xml:space="preserve">SVM, tree, </w:t>
       </w:r>
       <w:r>
         <w:rPr>
           <w:rFonts w:ascii="Calibri" w:eastAsia="Calibri" w:hAnsi="Calibri" w:cs="Calibri"/>
           <w:color w:val="000000"/>
         </w:rPr>
-        <w:t>…</w:t>
+        <w:t>Cross</w:t>
+      </w:r>
+      <w:r>
+        <w:rPr>
+          <w:rFonts w:ascii="Calibri" w:eastAsia="Calibri" w:hAnsi="Calibri" w:cs="Calibri"/>
+          <w:color w:val="000000"/>
+        </w:rPr>
+        <w:t>-</w:t>
+      </w:r>
+      <w:r>
+        <w:rPr>
+          <w:rFonts w:ascii="Calibri" w:eastAsia="Calibri" w:hAnsi="Calibri" w:cs="Calibri"/>
+          <w:color w:val="000000"/>
+        </w:rPr>
+        <w:t>Validation</w:t>
+      </w:r>
+      <w:r>
+        <w:rPr>
+          <w:rFonts w:ascii="Calibri" w:eastAsia="Calibri" w:hAnsi="Calibri" w:cs="Calibri"/>
+          <w:color w:val="000000"/>
+        </w:rPr>
+        <w:t>, Neural Network</w:t>
       </w:r>
     </w:p>
     <w:p>
@@ -1351,13 +1340,6 @@
           <w:color w:val="000000"/>
         </w:rPr>
         <w:t>Atom</w:t>
-      </w:r>
-      <w:r>
-        <w:rPr>
-          <w:rFonts w:ascii="Calibri" w:eastAsia="Calibri" w:hAnsi="Calibri" w:cs="Calibri"/>
-          <w:color w:val="000000"/>
-        </w:rPr>
-        <w:t>…</w:t>
       </w:r>
     </w:p>
     <w:p>
@@ -1424,7 +1406,7 @@
           <w:sz w:val="20"/>
           <w:szCs w:val="20"/>
         </w:rPr>
-        <w:t>), Windows.</w:t>
+        <w:t>), Windows</w:t>
       </w:r>
     </w:p>
     <w:p>
@@ -1456,7 +1438,7 @@
           <w:rFonts w:ascii="Calibri" w:eastAsia="Calibri" w:hAnsi="Calibri" w:cs="Calibri"/>
           <w:color w:val="000000"/>
         </w:rPr>
-        <w:t>, GitHub.</w:t>
+        <w:t>, GitHub</w:t>
       </w:r>
     </w:p>
     <w:p>
@@ -1495,6 +1477,13 @@
           <w:sz w:val="20"/>
           <w:szCs w:val="20"/>
         </w:rPr>
+        <w:t xml:space="preserve">MVC design, </w:t>
+      </w:r>
+      <w:r>
+        <w:rPr>
+          <w:sz w:val="20"/>
+          <w:szCs w:val="20"/>
+        </w:rPr>
         <w:t xml:space="preserve">Debugging, </w:t>
       </w:r>
       <w:r>
@@ -1516,7 +1505,14 @@
           <w:rFonts w:ascii="Calibri" w:eastAsia="Calibri" w:hAnsi="Calibri" w:cs="Calibri"/>
           <w:color w:val="000000"/>
         </w:rPr>
-        <w:t xml:space="preserve"> CI/CD, TDD.</w:t>
+        <w:t xml:space="preserve"> CI/CD, TDD</w:t>
+      </w:r>
+      <w:r>
+        <w:rPr>
+          <w:rFonts w:ascii="Calibri" w:eastAsia="Calibri" w:hAnsi="Calibri" w:cs="Calibri"/>
+          <w:color w:val="000000"/>
+        </w:rPr>
+        <w:t>, JSON</w:t>
       </w:r>
     </w:p>
     <w:p>
@@ -1549,13 +1545,6 @@
           <w:color w:val="000000"/>
         </w:rPr>
         <w:t>Microsoft Word, Microsoft Excel, Microsoft Outlook, Microsoft PowerPoint</w:t>
-      </w:r>
-      <w:r>
-        <w:rPr>
-          <w:rFonts w:ascii="Calibri" w:eastAsia="Calibri" w:hAnsi="Calibri" w:cs="Calibri"/>
-          <w:color w:val="000000"/>
-        </w:rPr>
-        <w:t>.</w:t>
       </w:r>
     </w:p>
     <w:p>
@@ -1720,7 +1709,7 @@
           <w:bCs/>
           <w:color w:val="373737"/>
         </w:rPr>
-        <w:t>Survival Island - 3D Game Development | Class</w:t>
+        <w:t xml:space="preserve">Queuing App </w:t>
       </w:r>
       <w:r>
         <w:rPr>
@@ -1729,7 +1718,7 @@
           <w:bCs/>
           <w:color w:val="373737"/>
         </w:rPr>
-        <w:t xml:space="preserve"> Project</w:t>
+        <w:t>| Class Project</w:t>
       </w:r>
       <w:r>
         <w:rPr>
@@ -1745,7 +1734,28 @@
           <w:rFonts w:ascii="Calibri" w:hAnsi="Calibri" w:cs="Calibri"/>
           <w:color w:val="3D3D3D"/>
         </w:rPr>
-        <w:t>Feb 2024 - Present</w:t>
+        <w:t>July</w:t>
+      </w:r>
+      <w:r>
+        <w:rPr>
+          <w:rFonts w:ascii="Calibri" w:hAnsi="Calibri" w:cs="Calibri"/>
+          <w:color w:val="3D3D3D"/>
+        </w:rPr>
+        <w:t xml:space="preserve"> 2024 </w:t>
+      </w:r>
+      <w:r>
+        <w:rPr>
+          <w:rFonts w:ascii="Calibri" w:hAnsi="Calibri" w:cs="Calibri"/>
+          <w:color w:val="3D3D3D"/>
+        </w:rPr>
+        <w:t xml:space="preserve">- </w:t>
+      </w:r>
+      <w:r>
+        <w:rPr>
+          <w:rFonts w:ascii="Calibri" w:hAnsi="Calibri" w:cs="Calibri"/>
+          <w:color w:val="3D3D3D"/>
+        </w:rPr>
+        <w:t>Present</w:t>
       </w:r>
     </w:p>
     <w:p>
@@ -1759,25 +1769,7 @@
           <w:iCs/>
           <w:color w:val="000000"/>
         </w:rPr>
-        <w:t>A first-person player wakes up on a deserted island</w:t>
-      </w:r>
-      <w:r>
-        <w:rPr>
-          <w:rFonts w:ascii="Calibri" w:eastAsia="Calibri" w:hAnsi="Calibri" w:cs="Calibri"/>
-          <w:i/>
-          <w:iCs/>
-          <w:color w:val="000000"/>
-        </w:rPr>
-        <w:t xml:space="preserve">, </w:t>
-      </w:r>
-      <w:r>
-        <w:rPr>
-          <w:rFonts w:ascii="Calibri" w:eastAsia="Calibri" w:hAnsi="Calibri" w:cs="Calibri"/>
-          <w:i/>
-          <w:iCs/>
-          <w:color w:val="000000"/>
-        </w:rPr>
-        <w:t>a series of tasks to light a fire to signal for help and keep warm at night.</w:t>
+        <w:t>Queuing app with two separate authorization levels (staff, and admin). Anyone can be added to the queue, no authentication is required. Authentication is required for staff and admin. A staff can check-in/complete/deactivate a username from the queue. An admin can reactivate a username (and can perform full CRUD on other staff – to be implemented in the future).</w:t>
       </w:r>
     </w:p>
     <w:p>
@@ -1797,7 +1789,14 @@
           <w:rFonts w:ascii="Calibri" w:eastAsia="Calibri" w:hAnsi="Calibri" w:cs="Calibri"/>
           <w:color w:val="000000"/>
         </w:rPr>
-        <w:t>Purpose: to learn 3D game development: collision detection, HUD…</w:t>
+        <w:t xml:space="preserve">Purpose: to </w:t>
+      </w:r>
+      <w:r>
+        <w:rPr>
+          <w:rFonts w:ascii="Calibri" w:eastAsia="Calibri" w:hAnsi="Calibri" w:cs="Calibri"/>
+          <w:color w:val="000000"/>
+        </w:rPr>
+        <w:t>hone my JavaScript, and experience CouchDB.</w:t>
       </w:r>
     </w:p>
     <w:p>
@@ -1817,7 +1816,199 @@
           <w:rFonts w:ascii="Calibri" w:eastAsia="Calibri" w:hAnsi="Calibri" w:cs="Calibri"/>
           <w:color w:val="000000"/>
         </w:rPr>
-        <w:t>Tools: Unity</w:t>
+        <w:t xml:space="preserve">Tools: </w:t>
+      </w:r>
+      <w:r>
+        <w:rPr>
+          <w:rFonts w:ascii="Calibri" w:eastAsia="Calibri" w:hAnsi="Calibri" w:cs="Calibri"/>
+          <w:color w:val="000000"/>
+        </w:rPr>
+        <w:t>VSCode, CouchDB, NodeJS, ExpressJS</w:t>
+      </w:r>
+      <w:r>
+        <w:rPr>
+          <w:rFonts w:ascii="Calibri" w:eastAsia="Calibri" w:hAnsi="Calibri" w:cs="Calibri"/>
+          <w:color w:val="000000"/>
+        </w:rPr>
+        <w:t>,</w:t>
+      </w:r>
+      <w:r>
+        <w:rPr>
+          <w:rFonts w:ascii="Calibri" w:eastAsia="Calibri" w:hAnsi="Calibri" w:cs="Calibri"/>
+          <w:color w:val="000000"/>
+        </w:rPr>
+        <w:t xml:space="preserve"> JavaScript, JSON…</w:t>
+      </w:r>
+    </w:p>
+    <w:p>
+      <w:pPr>
+        <w:tabs>
+          <w:tab w:val="right" w:pos="10224"/>
+        </w:tabs>
+        <w:spacing w:after="0" w:line="240" w:lineRule="auto"/>
+        <w:rPr>
+          <w:rFonts w:ascii="Calibri" w:eastAsia="Calibri" w:hAnsi="Calibri" w:cs="Calibri"/>
+          <w:b/>
+          <w:bCs/>
+          <w:color w:val="373737"/>
+        </w:rPr>
+      </w:pPr>
+    </w:p>
+    <w:p>
+      <w:pPr>
+        <w:tabs>
+          <w:tab w:val="right" w:pos="10224"/>
+        </w:tabs>
+        <w:spacing w:after="0" w:line="240" w:lineRule="auto"/>
+        <w:rPr>
+          <w:sz w:val="20"/>
+          <w:szCs w:val="20"/>
+        </w:rPr>
+      </w:pPr>
+      <w:r>
+        <w:rPr>
+          <w:rFonts w:ascii="Calibri" w:eastAsia="Calibri" w:hAnsi="Calibri" w:cs="Calibri"/>
+          <w:b/>
+          <w:bCs/>
+          <w:color w:val="373737"/>
+        </w:rPr>
+        <w:t xml:space="preserve">Restaurant Management </w:t>
+      </w:r>
+      <w:r>
+        <w:rPr>
+          <w:rFonts w:ascii="Calibri" w:eastAsia="Calibri" w:hAnsi="Calibri" w:cs="Calibri"/>
+          <w:b/>
+          <w:bCs/>
+          <w:color w:val="373737"/>
+        </w:rPr>
+        <w:t>| Class Project</w:t>
+      </w:r>
+      <w:r>
+        <w:rPr>
+          <w:rFonts w:ascii="Calibri" w:hAnsi="Calibri" w:cs="Calibri"/>
+          <w:color w:val="3D3D3D"/>
+          <w:sz w:val="20"/>
+          <w:szCs w:val="20"/>
+        </w:rPr>
+        <w:tab/>
+      </w:r>
+      <w:r>
+        <w:rPr>
+          <w:rFonts w:ascii="Calibri" w:hAnsi="Calibri" w:cs="Calibri"/>
+          <w:color w:val="3D3D3D"/>
+        </w:rPr>
+        <w:t>July 2024</w:t>
+      </w:r>
+    </w:p>
+    <w:p>
+      <w:pPr>
+        <w:spacing w:after="0" w:line="240" w:lineRule="auto"/>
+      </w:pPr>
+      <w:r>
+        <w:rPr>
+          <w:rFonts w:ascii="Calibri" w:eastAsia="Calibri" w:hAnsi="Calibri" w:cs="Calibri"/>
+          <w:i/>
+          <w:iCs/>
+          <w:color w:val="000000"/>
+        </w:rPr>
+        <w:t>Full CRUD (create, get, update, remove) restaurant management app.</w:t>
+      </w:r>
+    </w:p>
+    <w:p>
+      <w:pPr>
+        <w:numPr>
+          <w:ilvl w:val="0"/>
+          <w:numId w:val="11"/>
+        </w:numPr>
+        <w:spacing w:after="0" w:line="240" w:lineRule="auto"/>
+        <w:rPr>
+          <w:rFonts w:ascii="Calibri" w:eastAsia="Calibri" w:hAnsi="Calibri" w:cs="Calibri"/>
+          <w:color w:val="000000"/>
+        </w:rPr>
+      </w:pPr>
+      <w:r>
+        <w:rPr>
+          <w:rFonts w:ascii="Calibri" w:eastAsia="Calibri" w:hAnsi="Calibri" w:cs="Calibri"/>
+          <w:color w:val="000000"/>
+        </w:rPr>
+        <w:lastRenderedPageBreak/>
+        <w:t xml:space="preserve">Purpose: to </w:t>
+      </w:r>
+      <w:r>
+        <w:rPr>
+          <w:rFonts w:ascii="Calibri" w:eastAsia="Calibri" w:hAnsi="Calibri" w:cs="Calibri"/>
+          <w:color w:val="000000"/>
+        </w:rPr>
+        <w:t>hone my JavaScript, and experience CouchDB.</w:t>
+      </w:r>
+    </w:p>
+    <w:p>
+      <w:pPr>
+        <w:numPr>
+          <w:ilvl w:val="0"/>
+          <w:numId w:val="11"/>
+        </w:numPr>
+        <w:spacing w:after="0" w:line="240" w:lineRule="auto"/>
+        <w:rPr>
+          <w:rFonts w:ascii="Calibri" w:eastAsia="Calibri" w:hAnsi="Calibri" w:cs="Calibri"/>
+          <w:color w:val="000000"/>
+        </w:rPr>
+      </w:pPr>
+      <w:r>
+        <w:rPr>
+          <w:rFonts w:ascii="Calibri" w:eastAsia="Calibri" w:hAnsi="Calibri" w:cs="Calibri"/>
+          <w:color w:val="000000"/>
+        </w:rPr>
+        <w:t xml:space="preserve">Tools: </w:t>
+      </w:r>
+      <w:r>
+        <w:rPr>
+          <w:rFonts w:ascii="Calibri" w:eastAsia="Calibri" w:hAnsi="Calibri" w:cs="Calibri"/>
+          <w:color w:val="000000"/>
+        </w:rPr>
+        <w:t>V</w:t>
+      </w:r>
+      <w:r>
+        <w:rPr>
+          <w:rFonts w:ascii="Calibri" w:eastAsia="Calibri" w:hAnsi="Calibri" w:cs="Calibri"/>
+          <w:color w:val="000000"/>
+        </w:rPr>
+        <w:t>S</w:t>
+      </w:r>
+      <w:r>
+        <w:rPr>
+          <w:rFonts w:ascii="Calibri" w:eastAsia="Calibri" w:hAnsi="Calibri" w:cs="Calibri"/>
+          <w:color w:val="000000"/>
+        </w:rPr>
+        <w:t>Code, CouchDB, NodeJS, ExpressJS</w:t>
+      </w:r>
+      <w:r>
+        <w:rPr>
+          <w:rFonts w:ascii="Calibri" w:eastAsia="Calibri" w:hAnsi="Calibri" w:cs="Calibri"/>
+          <w:color w:val="000000"/>
+        </w:rPr>
+        <w:t>,</w:t>
+      </w:r>
+      <w:r>
+        <w:rPr>
+          <w:rFonts w:ascii="Calibri" w:eastAsia="Calibri" w:hAnsi="Calibri" w:cs="Calibri"/>
+          <w:color w:val="000000"/>
+        </w:rPr>
+        <w:t xml:space="preserve"> JavaScript</w:t>
+      </w:r>
+      <w:r>
+        <w:rPr>
+          <w:rFonts w:ascii="Calibri" w:eastAsia="Calibri" w:hAnsi="Calibri" w:cs="Calibri"/>
+          <w:color w:val="000000"/>
+        </w:rPr>
+        <w:t>, JSON</w:t>
+      </w:r>
+      <w:r>
+        <w:rPr>
+          <w:rFonts w:ascii="Calibri" w:eastAsia="Calibri" w:hAnsi="Calibri" w:cs="Calibri"/>
+          <w:color w:val="000000"/>
+        </w:rPr>
+        <w:t>…</w:t>
       </w:r>
     </w:p>
     <w:p>
@@ -1856,7 +2047,7 @@
           <w:bCs/>
           <w:color w:val="373737"/>
         </w:rPr>
-        <w:t>Todo List | Full-stack Developer | Personal</w:t>
+        <w:t>Survival Island - 3D Game Development | Class</w:t>
       </w:r>
       <w:r>
         <w:rPr>
@@ -1881,7 +2072,28 @@
           <w:rFonts w:ascii="Calibri" w:hAnsi="Calibri" w:cs="Calibri"/>
           <w:color w:val="3D3D3D"/>
         </w:rPr>
-        <w:t>Jan 2024 - Present</w:t>
+        <w:t xml:space="preserve">Feb 2024 </w:t>
+      </w:r>
+      <w:r>
+        <w:rPr>
+          <w:rFonts w:ascii="Calibri" w:hAnsi="Calibri" w:cs="Calibri"/>
+          <w:color w:val="3D3D3D"/>
+        </w:rPr>
+        <w:t>–</w:t>
+      </w:r>
+      <w:r>
+        <w:rPr>
+          <w:rFonts w:ascii="Calibri" w:hAnsi="Calibri" w:cs="Calibri"/>
+          <w:color w:val="3D3D3D"/>
+        </w:rPr>
+        <w:t xml:space="preserve"> </w:t>
+      </w:r>
+      <w:r>
+        <w:rPr>
+          <w:rFonts w:ascii="Calibri" w:hAnsi="Calibri" w:cs="Calibri"/>
+          <w:color w:val="3D3D3D"/>
+        </w:rPr>
+        <w:t>May 2024</w:t>
       </w:r>
     </w:p>
     <w:p>
@@ -1895,7 +2107,175 @@
           <w:iCs/>
           <w:color w:val="000000"/>
         </w:rPr>
-        <w:t>A local Todo List where users can see, create, update, delete a task, and check if completed. One-to-many relationship.</w:t>
+        <w:t>A first-person player wakes up on a deserted island</w:t>
+      </w:r>
+      <w:r>
+        <w:rPr>
+          <w:rFonts w:ascii="Calibri" w:eastAsia="Calibri" w:hAnsi="Calibri" w:cs="Calibri"/>
+          <w:i/>
+          <w:iCs/>
+          <w:color w:val="000000"/>
+        </w:rPr>
+        <w:t xml:space="preserve">, </w:t>
+      </w:r>
+      <w:r>
+        <w:rPr>
+          <w:rFonts w:ascii="Calibri" w:eastAsia="Calibri" w:hAnsi="Calibri" w:cs="Calibri"/>
+          <w:i/>
+          <w:iCs/>
+          <w:color w:val="000000"/>
+        </w:rPr>
+        <w:t>a series of tasks to light a fire to signal for help and keep warm at night.</w:t>
+      </w:r>
+    </w:p>
+    <w:p>
+      <w:pPr>
+        <w:numPr>
+          <w:ilvl w:val="0"/>
+          <w:numId w:val="11"/>
+        </w:numPr>
+        <w:spacing w:after="0" w:line="240" w:lineRule="auto"/>
+        <w:rPr>
+          <w:rFonts w:ascii="Calibri" w:eastAsia="Calibri" w:hAnsi="Calibri" w:cs="Calibri"/>
+          <w:color w:val="000000"/>
+        </w:rPr>
+      </w:pPr>
+      <w:r>
+        <w:rPr>
+          <w:rFonts w:ascii="Calibri" w:eastAsia="Calibri" w:hAnsi="Calibri" w:cs="Calibri"/>
+          <w:color w:val="000000"/>
+        </w:rPr>
+        <w:t>Purpose: to learn 3D game development: collision detection, HUD…</w:t>
+      </w:r>
+    </w:p>
+    <w:p>
+      <w:pPr>
+        <w:numPr>
+          <w:ilvl w:val="0"/>
+          <w:numId w:val="11"/>
+        </w:numPr>
+        <w:spacing w:after="0" w:line="240" w:lineRule="auto"/>
+        <w:rPr>
+          <w:rFonts w:ascii="Calibri" w:eastAsia="Calibri" w:hAnsi="Calibri" w:cs="Calibri"/>
+          <w:color w:val="000000"/>
+        </w:rPr>
+      </w:pPr>
+      <w:r>
+        <w:rPr>
+          <w:rFonts w:ascii="Calibri" w:eastAsia="Calibri" w:hAnsi="Calibri" w:cs="Calibri"/>
+          <w:color w:val="000000"/>
+        </w:rPr>
+        <w:t>Tools: Unity</w:t>
+      </w:r>
+    </w:p>
+    <w:p>
+      <w:pPr>
+        <w:spacing w:after="0" w:line="240" w:lineRule="auto"/>
+        <w:rPr>
+          <w:sz w:val="20"/>
+          <w:szCs w:val="20"/>
+        </w:rPr>
+      </w:pPr>
+      <w:r>
+        <w:rPr>
+          <w:rFonts w:ascii="Calibri" w:eastAsia="Calibri" w:hAnsi="Calibri" w:cs="Calibri"/>
+          <w:color w:val="000000"/>
+          <w:sz w:val="20"/>
+          <w:szCs w:val="20"/>
+        </w:rPr>
+        <w:t> </w:t>
+      </w:r>
+    </w:p>
+    <w:p>
+      <w:pPr>
+        <w:tabs>
+          <w:tab w:val="right" w:pos="10224"/>
+        </w:tabs>
+        <w:spacing w:after="0" w:line="240" w:lineRule="auto"/>
+        <w:rPr>
+          <w:sz w:val="20"/>
+          <w:szCs w:val="20"/>
+        </w:rPr>
+      </w:pPr>
+      <w:r>
+        <w:rPr>
+          <w:rFonts w:ascii="Calibri" w:eastAsia="Calibri" w:hAnsi="Calibri" w:cs="Calibri"/>
+          <w:b/>
+          <w:bCs/>
+          <w:color w:val="373737"/>
+        </w:rPr>
+        <w:t>Todo List | Full-stack Developer | Personal</w:t>
+      </w:r>
+      <w:r>
+        <w:rPr>
+          <w:rFonts w:ascii="Calibri" w:eastAsia="Calibri" w:hAnsi="Calibri" w:cs="Calibri"/>
+          <w:b/>
+          <w:bCs/>
+          <w:color w:val="373737"/>
+        </w:rPr>
+        <w:t xml:space="preserve"> Project</w:t>
+      </w:r>
+      <w:r>
+        <w:rPr>
+          <w:rFonts w:ascii="Calibri" w:hAnsi="Calibri" w:cs="Calibri"/>
+          <w:color w:val="3D3D3D"/>
+          <w:sz w:val="20"/>
+          <w:szCs w:val="20"/>
+        </w:rPr>
+        <w:tab/>
+      </w:r>
+      <w:r>
+        <w:rPr>
+          <w:rFonts w:ascii="Calibri" w:hAnsi="Calibri" w:cs="Calibri"/>
+          <w:color w:val="3D3D3D"/>
+        </w:rPr>
+        <w:t xml:space="preserve">Jan 2024 </w:t>
+      </w:r>
+      <w:r>
+        <w:rPr>
+          <w:rFonts w:ascii="Calibri" w:hAnsi="Calibri" w:cs="Calibri"/>
+          <w:color w:val="3D3D3D"/>
+        </w:rPr>
+        <w:t xml:space="preserve">- </w:t>
+      </w:r>
+      <w:r>
+        <w:rPr>
+          <w:rFonts w:ascii="Calibri" w:hAnsi="Calibri" w:cs="Calibri"/>
+          <w:color w:val="3D3D3D"/>
+        </w:rPr>
+        <w:t>Apr 2024</w:t>
+      </w:r>
+    </w:p>
+    <w:p>
+      <w:pPr>
+        <w:spacing w:after="0" w:line="240" w:lineRule="auto"/>
+      </w:pPr>
+      <w:r>
+        <w:rPr>
+          <w:rFonts w:ascii="Calibri" w:eastAsia="Calibri" w:hAnsi="Calibri" w:cs="Calibri"/>
+          <w:i/>
+          <w:iCs/>
+          <w:color w:val="000000"/>
+        </w:rPr>
+        <w:t>A local Todo List where users can see, create, update, delete a task, and check if completed</w:t>
+      </w:r>
+      <w:r>
+        <w:rPr>
+          <w:rFonts w:ascii="Calibri" w:eastAsia="Calibri" w:hAnsi="Calibri" w:cs="Calibri"/>
+          <w:i/>
+          <w:iCs/>
+          <w:color w:val="000000"/>
+        </w:rPr>
+        <w:t>—one-to-many</w:t>
+      </w:r>
+      <w:r>
+        <w:rPr>
+          <w:rFonts w:ascii="Calibri" w:eastAsia="Calibri" w:hAnsi="Calibri" w:cs="Calibri"/>
+          <w:i/>
+          <w:iCs/>
+          <w:color w:val="000000"/>
+        </w:rPr>
+        <w:t xml:space="preserve"> relationship.</w:t>
       </w:r>
     </w:p>
     <w:p>
@@ -1935,24 +2315,7 @@
           <w:rFonts w:ascii="Calibri" w:eastAsia="Calibri" w:hAnsi="Calibri" w:cs="Calibri"/>
           <w:color w:val="000000"/>
         </w:rPr>
-        <w:lastRenderedPageBreak/>
-        <w:t>Tools: Ruby Rails, HTML(</w:t>
-      </w:r>
-      <w:proofErr w:type="spellStart"/>
-      <w:r>
-        <w:rPr>
-          <w:rFonts w:ascii="Calibri" w:eastAsia="Calibri" w:hAnsi="Calibri" w:cs="Calibri"/>
-          <w:color w:val="000000"/>
-        </w:rPr>
-        <w:t>erb</w:t>
-      </w:r>
-      <w:proofErr w:type="spellEnd"/>
-      <w:r>
-        <w:rPr>
-          <w:rFonts w:ascii="Calibri" w:eastAsia="Calibri" w:hAnsi="Calibri" w:cs="Calibri"/>
-          <w:color w:val="000000"/>
-        </w:rPr>
-        <w:t xml:space="preserve"> standard), CSS, bootstrap, PostgreSQL database.</w:t>
+        <w:t>Tools: Ruby Rails, HTML(erb standard), CSS, bootstrap, PostgreSQL database.</w:t>
       </w:r>
     </w:p>
     <w:p>
@@ -2077,39 +2440,49 @@
           <w:rFonts w:ascii="Calibri" w:eastAsia="Calibri" w:hAnsi="Calibri" w:cs="Calibri"/>
           <w:color w:val="000000"/>
         </w:rPr>
-        <w:t>Tools: JavaScript, React.js, react-router-</w:t>
-      </w:r>
-      <w:proofErr w:type="spellStart"/>
+        <w:t>Tools: JavaScript, React</w:t>
+      </w:r>
       <w:r>
         <w:rPr>
           <w:rFonts w:ascii="Calibri" w:eastAsia="Calibri" w:hAnsi="Calibri" w:cs="Calibri"/>
           <w:color w:val="000000"/>
         </w:rPr>
-        <w:t>dom</w:t>
-      </w:r>
-      <w:proofErr w:type="spellEnd"/>
+        <w:t>JS</w:t>
+      </w:r>
       <w:r>
         <w:rPr>
           <w:rFonts w:ascii="Calibri" w:eastAsia="Calibri" w:hAnsi="Calibri" w:cs="Calibri"/>
           <w:color w:val="000000"/>
         </w:rPr>
-        <w:t xml:space="preserve">, Axios, Express.js, Node.js, </w:t>
-      </w:r>
-      <w:proofErr w:type="spellStart"/>
+        <w:t>, react-router-dom, Axios, Express</w:t>
+      </w:r>
       <w:r>
         <w:rPr>
           <w:rFonts w:ascii="Calibri" w:eastAsia="Calibri" w:hAnsi="Calibri" w:cs="Calibri"/>
           <w:color w:val="000000"/>
         </w:rPr>
-        <w:t>ServiceWorker</w:t>
-      </w:r>
-      <w:proofErr w:type="spellEnd"/>
+        <w:t>JS</w:t>
+      </w:r>
       <w:r>
         <w:rPr>
           <w:rFonts w:ascii="Calibri" w:eastAsia="Calibri" w:hAnsi="Calibri" w:cs="Calibri"/>
           <w:color w:val="000000"/>
         </w:rPr>
-        <w:t>, MySQL.</w:t>
+        <w:t>, Node</w:t>
+      </w:r>
+      <w:r>
+        <w:rPr>
+          <w:rFonts w:ascii="Calibri" w:eastAsia="Calibri" w:hAnsi="Calibri" w:cs="Calibri"/>
+          <w:color w:val="000000"/>
+        </w:rPr>
+        <w:t>JS</w:t>
+      </w:r>
+      <w:r>
+        <w:rPr>
+          <w:rFonts w:ascii="Calibri" w:eastAsia="Calibri" w:hAnsi="Calibri" w:cs="Calibri"/>
+          <w:color w:val="000000"/>
+        </w:rPr>
+        <w:t>, ServiceWorker, MySQL.</w:t>
       </w:r>
     </w:p>
     <w:p>
@@ -2225,7 +2598,33 @@
         <w:rPr>
           <w:rFonts w:cstheme="minorHAnsi"/>
         </w:rPr>
-        <w:t>Developed and implemented a Progressive Web App (PWA) using JavaScript, React.js, and Node.js to connect consumers with brokers in the healthcare industry. </w:t>
+        <w:t>Developed and implemented a Progressive Web App (PWA) using JavaScript, React</w:t>
+      </w:r>
+      <w:r>
+        <w:rPr>
+          <w:rFonts w:ascii="Calibri" w:eastAsia="Calibri" w:hAnsi="Calibri" w:cs="Calibri"/>
+          <w:color w:val="000000"/>
+        </w:rPr>
+        <w:t>JS</w:t>
+      </w:r>
+      <w:r>
+        <w:rPr>
+          <w:rFonts w:cstheme="minorHAnsi"/>
+        </w:rPr>
+        <w:t>, and Node</w:t>
+      </w:r>
+      <w:r>
+        <w:rPr>
+          <w:rFonts w:ascii="Calibri" w:eastAsia="Calibri" w:hAnsi="Calibri" w:cs="Calibri"/>
+          <w:color w:val="000000"/>
+        </w:rPr>
+        <w:t xml:space="preserve">JS </w:t>
+      </w:r>
+      <w:r>
+        <w:rPr>
+          <w:rFonts w:cstheme="minorHAnsi"/>
+        </w:rPr>
+        <w:t>to connect consumers with brokers in the healthcare industry. </w:t>
       </w:r>
     </w:p>
     <w:p>
@@ -2386,7 +2785,14 @@
           <w:rFonts w:ascii="Calibri" w:eastAsia="Calibri" w:hAnsi="Calibri" w:cs="Calibri"/>
           <w:color w:val="000000"/>
         </w:rPr>
-        <w:t>Ensured supplies are stocked for following events.</w:t>
+        <w:t xml:space="preserve">Ensured supplies </w:t>
+      </w:r>
+      <w:r>
+        <w:rPr>
+          <w:rFonts w:ascii="Calibri" w:eastAsia="Calibri" w:hAnsi="Calibri" w:cs="Calibri"/>
+          <w:color w:val="000000"/>
+        </w:rPr>
+        <w:t>were stocked for the following events.</w:t>
       </w:r>
     </w:p>
     <w:p>
@@ -2464,41 +2870,6 @@
           <w:szCs w:val="20"/>
         </w:rPr>
         <w:tab/>
-      </w:r>
-      <w:r>
-        <w:rPr>
-          <w:rFonts w:ascii="Calibri" w:hAnsi="Calibri" w:cs="Calibri"/>
-          <w:color w:val="3D3D3D"/>
-        </w:rPr>
-        <w:t>Jan</w:t>
-      </w:r>
-      <w:r>
-        <w:rPr>
-          <w:rFonts w:ascii="Calibri" w:hAnsi="Calibri" w:cs="Calibri"/>
-          <w:color w:val="3D3D3D"/>
-        </w:rPr>
-        <w:t xml:space="preserve"> 202</w:t>
-      </w:r>
-      <w:r>
-        <w:rPr>
-          <w:rFonts w:ascii="Calibri" w:hAnsi="Calibri" w:cs="Calibri"/>
-          <w:color w:val="3D3D3D"/>
-        </w:rPr>
-        <w:t>4</w:t>
-      </w:r>
-      <w:r>
-        <w:rPr>
-          <w:rFonts w:ascii="Calibri" w:hAnsi="Calibri" w:cs="Calibri"/>
-          <w:color w:val="3D3D3D"/>
-        </w:rPr>
-        <w:t xml:space="preserve"> - </w:t>
-      </w:r>
-      <w:r>
-        <w:rPr>
-          <w:rFonts w:ascii="Calibri" w:hAnsi="Calibri" w:cs="Calibri"/>
-          <w:color w:val="3D3D3D"/>
-        </w:rPr>
-        <w:t>present</w:t>
       </w:r>
     </w:p>
     <w:p>
@@ -2826,7 +3197,7 @@
         <v:path o:extrusionok="f" gradientshapeok="t" o:connecttype="rect"/>
         <o:lock v:ext="edit" aspectratio="t"/>
       </v:shapetype>
-      <v:shape id="_x0000_i1030" type="#_x0000_t75" alt="web17_1.png" style="width:979.8pt;height:979.8pt;visibility:visible;mso-wrap-style:square" o:bullet="t">
+      <v:shape id="_x0000_i1060" type="#_x0000_t75" alt="web17_1.png" style="width:979.8pt;height:979.8pt;visibility:visible;mso-wrap-style:square" o:bullet="t">
         <v:imagedata r:id="rId1" o:title="web17_1"/>
       </v:shape>
     </w:pict>
@@ -5387,7 +5758,6 @@
   <w:style w:type="character" w:default="1" w:styleId="DefaultParagraphFont">
     <w:name w:val="Default Paragraph Font"/>
     <w:uiPriority w:val="1"/>
-    <w:semiHidden/>
     <w:unhideWhenUsed/>
   </w:style>
   <w:style w:type="table" w:default="1" w:styleId="TableNormal">

--- a/resume/ThanhNguyen-resume.docx
+++ b/resume/ThanhNguyen-resume.docx
@@ -1748,14 +1748,21 @@
           <w:rFonts w:ascii="Calibri" w:hAnsi="Calibri" w:cs="Calibri"/>
           <w:color w:val="3D3D3D"/>
         </w:rPr>
-        <w:t xml:space="preserve">- </w:t>
+        <w:t>–</w:t>
       </w:r>
       <w:r>
         <w:rPr>
           <w:rFonts w:ascii="Calibri" w:hAnsi="Calibri" w:cs="Calibri"/>
           <w:color w:val="3D3D3D"/>
         </w:rPr>
-        <w:t>Present</w:t>
+        <w:t xml:space="preserve"> </w:t>
+      </w:r>
+      <w:r>
+        <w:rPr>
+          <w:rFonts w:ascii="Calibri" w:hAnsi="Calibri" w:cs="Calibri"/>
+          <w:color w:val="3D3D3D"/>
+        </w:rPr>
+        <w:t>August 2024</w:t>
       </w:r>
     </w:p>
     <w:p>
@@ -1769,7 +1776,115 @@
           <w:iCs/>
           <w:color w:val="000000"/>
         </w:rPr>
-        <w:t>Queuing app with two separate authorization levels (staff, and admin). Anyone can be added to the queue, no authentication is required. Authentication is required for staff and admin. A staff can check-in/complete/deactivate a username from the queue. An admin can reactivate a username (and can perform full CRUD on other staff – to be implemented in the future).</w:t>
+        <w:t xml:space="preserve">Queuing app with staff and admin roles. No login </w:t>
+      </w:r>
+      <w:r>
+        <w:rPr>
+          <w:rFonts w:ascii="Calibri" w:eastAsia="Calibri" w:hAnsi="Calibri" w:cs="Calibri"/>
+          <w:i/>
+          <w:iCs/>
+          <w:color w:val="000000"/>
+        </w:rPr>
+        <w:t xml:space="preserve">is </w:t>
+      </w:r>
+      <w:r>
+        <w:rPr>
+          <w:rFonts w:ascii="Calibri" w:eastAsia="Calibri" w:hAnsi="Calibri" w:cs="Calibri"/>
+          <w:i/>
+          <w:iCs/>
+          <w:color w:val="000000"/>
+        </w:rPr>
+        <w:t xml:space="preserve">needed to join </w:t>
+      </w:r>
+      <w:r>
+        <w:rPr>
+          <w:rFonts w:ascii="Calibri" w:eastAsia="Calibri" w:hAnsi="Calibri" w:cs="Calibri"/>
+          <w:i/>
+          <w:iCs/>
+          <w:color w:val="000000"/>
+        </w:rPr>
+        <w:t xml:space="preserve">the </w:t>
+      </w:r>
+      <w:r>
+        <w:rPr>
+          <w:rFonts w:ascii="Calibri" w:eastAsia="Calibri" w:hAnsi="Calibri" w:cs="Calibri"/>
+          <w:i/>
+          <w:iCs/>
+          <w:color w:val="000000"/>
+        </w:rPr>
+        <w:t>queue. Staff can manage queue</w:t>
+      </w:r>
+      <w:r>
+        <w:rPr>
+          <w:rFonts w:ascii="Calibri" w:eastAsia="Calibri" w:hAnsi="Calibri" w:cs="Calibri"/>
+          <w:i/>
+          <w:iCs/>
+          <w:color w:val="000000"/>
+        </w:rPr>
+        <w:t xml:space="preserve"> by </w:t>
+      </w:r>
+      <w:r>
+        <w:rPr>
+          <w:rFonts w:ascii="Calibri" w:eastAsia="Calibri" w:hAnsi="Calibri" w:cs="Calibri"/>
+          <w:i/>
+          <w:iCs/>
+          <w:color w:val="000000"/>
+        </w:rPr>
+        <w:t>checking</w:t>
+      </w:r>
+      <w:r>
+        <w:rPr>
+          <w:rFonts w:ascii="Calibri" w:eastAsia="Calibri" w:hAnsi="Calibri" w:cs="Calibri"/>
+          <w:i/>
+          <w:iCs/>
+          <w:color w:val="000000"/>
+        </w:rPr>
+        <w:t>/</w:t>
+      </w:r>
+      <w:r>
+        <w:rPr>
+          <w:rFonts w:ascii="Calibri" w:eastAsia="Calibri" w:hAnsi="Calibri" w:cs="Calibri"/>
+          <w:i/>
+          <w:iCs/>
+          <w:color w:val="000000"/>
+        </w:rPr>
+        <w:t>completing</w:t>
+      </w:r>
+      <w:r>
+        <w:rPr>
+          <w:rFonts w:ascii="Calibri" w:eastAsia="Calibri" w:hAnsi="Calibri" w:cs="Calibri"/>
+          <w:i/>
+          <w:iCs/>
+          <w:color w:val="000000"/>
+        </w:rPr>
+        <w:t>/</w:t>
+      </w:r>
+      <w:r>
+        <w:rPr>
+          <w:rFonts w:ascii="Calibri" w:eastAsia="Calibri" w:hAnsi="Calibri" w:cs="Calibri"/>
+          <w:i/>
+          <w:iCs/>
+          <w:color w:val="000000"/>
+        </w:rPr>
+        <w:t>deactivating</w:t>
+      </w:r>
+      <w:r>
+        <w:rPr>
+          <w:rFonts w:ascii="Calibri" w:eastAsia="Calibri" w:hAnsi="Calibri" w:cs="Calibri"/>
+          <w:i/>
+          <w:iCs/>
+          <w:color w:val="000000"/>
+        </w:rPr>
+        <w:t xml:space="preserve"> users</w:t>
+      </w:r>
+      <w:r>
+        <w:rPr>
+          <w:rFonts w:ascii="Calibri" w:eastAsia="Calibri" w:hAnsi="Calibri" w:cs="Calibri"/>
+          <w:i/>
+          <w:iCs/>
+          <w:color w:val="000000"/>
+        </w:rPr>
+        <w:t>. Admin can reactivate users.</w:t>
       </w:r>
     </w:p>
     <w:p>
@@ -1796,6 +1911,13 @@
           <w:rFonts w:ascii="Calibri" w:eastAsia="Calibri" w:hAnsi="Calibri" w:cs="Calibri"/>
           <w:color w:val="000000"/>
         </w:rPr>
+        <w:t xml:space="preserve">experience Vue, </w:t>
+      </w:r>
+      <w:r>
+        <w:rPr>
+          <w:rFonts w:ascii="Calibri" w:eastAsia="Calibri" w:hAnsi="Calibri" w:cs="Calibri"/>
+          <w:color w:val="000000"/>
+        </w:rPr>
         <w:t>hone my JavaScript, and experience CouchDB.</w:t>
       </w:r>
     </w:p>
@@ -1823,21 +1945,35 @@
           <w:rFonts w:ascii="Calibri" w:eastAsia="Calibri" w:hAnsi="Calibri" w:cs="Calibri"/>
           <w:color w:val="000000"/>
         </w:rPr>
-        <w:t>VSCode, CouchDB, NodeJS, ExpressJS</w:t>
+        <w:t xml:space="preserve">VSCode, </w:t>
       </w:r>
       <w:r>
         <w:rPr>
           <w:rFonts w:ascii="Calibri" w:eastAsia="Calibri" w:hAnsi="Calibri" w:cs="Calibri"/>
           <w:color w:val="000000"/>
         </w:rPr>
-        <w:t>,</w:t>
+        <w:t xml:space="preserve">JavaScript, Vue, </w:t>
       </w:r>
       <w:r>
         <w:rPr>
           <w:rFonts w:ascii="Calibri" w:eastAsia="Calibri" w:hAnsi="Calibri" w:cs="Calibri"/>
           <w:color w:val="000000"/>
         </w:rPr>
-        <w:t xml:space="preserve"> JavaScript, JSON…</w:t>
+        <w:t>Firebase</w:t>
+      </w:r>
+      <w:r>
+        <w:rPr>
+          <w:rFonts w:ascii="Calibri" w:eastAsia="Calibri" w:hAnsi="Calibri" w:cs="Calibri"/>
+          <w:color w:val="000000"/>
+        </w:rPr>
+        <w:t>, NodeJS, JSO</w:t>
+      </w:r>
+      <w:r>
+        <w:rPr>
+          <w:rFonts w:ascii="Calibri" w:eastAsia="Calibri" w:hAnsi="Calibri" w:cs="Calibri"/>
+          <w:color w:val="000000"/>
+        </w:rPr>
+        <w:t>N…</w:t>
       </w:r>
     </w:p>
     <w:p>
@@ -1931,7 +2067,6 @@
           <w:rFonts w:ascii="Calibri" w:eastAsia="Calibri" w:hAnsi="Calibri" w:cs="Calibri"/>
           <w:color w:val="000000"/>
         </w:rPr>
-        <w:lastRenderedPageBreak/>
         <w:t xml:space="preserve">Purpose: to </w:t>
       </w:r>
       <w:r>
@@ -2026,6 +2161,7 @@
           <w:sz w:val="20"/>
           <w:szCs w:val="20"/>
         </w:rPr>
+        <w:lastRenderedPageBreak/>
         <w:t> </w:t>
       </w:r>
     </w:p>
@@ -3197,7 +3333,7 @@
         <v:path o:extrusionok="f" gradientshapeok="t" o:connecttype="rect"/>
         <o:lock v:ext="edit" aspectratio="t"/>
       </v:shapetype>
-      <v:shape id="_x0000_i1060" type="#_x0000_t75" alt="web17_1.png" style="width:979.8pt;height:979.8pt;visibility:visible;mso-wrap-style:square" o:bullet="t">
+      <v:shape id="_x0000_i1058" type="#_x0000_t75" alt="web17_1.png" style="width:979.8pt;height:979.8pt;visibility:visible;mso-wrap-style:square" o:bullet="t">
         <v:imagedata r:id="rId1" o:title="web17_1"/>
       </v:shape>
     </w:pict>
@@ -5758,6 +5894,7 @@
   <w:style w:type="character" w:default="1" w:styleId="DefaultParagraphFont">
     <w:name w:val="Default Paragraph Font"/>
     <w:uiPriority w:val="1"/>
+    <w:semiHidden/>
     <w:unhideWhenUsed/>
   </w:style>
   <w:style w:type="table" w:default="1" w:styleId="TableNormal">
